--- a/Модуль Б/Analysisnote.docx
+++ b/Модуль Б/Analysisnote.docx
@@ -1798,62 +1798,6 @@
           <w:lang w:eastAsia="ru-RU"/>
         </w:rPr>
       </w:pPr>
-      <w:r>
-        <w:rPr>
-          <w:rFonts w:ascii="Consolas" w:eastAsia="Times New Roman" w:hAnsi="Consolas" w:cs="Times New Roman"/>
-          <w:noProof/>
-          <w:color w:val="CCCCCC"/>
-          <w:sz w:val="16"/>
-          <w:szCs w:val="16"/>
-          <w:lang w:eastAsia="ru-RU"/>
-        </w:rPr>
-        <w:lastRenderedPageBreak/>
-        <w:drawing>
-          <wp:inline distT="0" distB="0" distL="0" distR="0">
-            <wp:extent cx="5940425" cy="3335034"/>
-            <wp:effectExtent l="19050" t="0" r="3175" b="0"/>
-            <wp:docPr id="1" name="Рисунок 1"/>
-            <wp:cNvGraphicFramePr>
-              <a:graphicFrameLocks xmlns:a="http://schemas.openxmlformats.org/drawingml/2006/main" noChangeAspect="1"/>
-            </wp:cNvGraphicFramePr>
-            <a:graphic xmlns:a="http://schemas.openxmlformats.org/drawingml/2006/main">
-              <a:graphicData uri="http://schemas.openxmlformats.org/drawingml/2006/picture">
-                <pic:pic xmlns:pic="http://schemas.openxmlformats.org/drawingml/2006/picture">
-                  <pic:nvPicPr>
-                    <pic:cNvPr id="0" name="Picture 1"/>
-                    <pic:cNvPicPr>
-                      <a:picLocks noChangeAspect="1" noChangeArrowheads="1"/>
-                    </pic:cNvPicPr>
-                  </pic:nvPicPr>
-                  <pic:blipFill>
-                    <a:blip r:embed="rId4" cstate="print"/>
-                    <a:srcRect/>
-                    <a:stretch>
-                      <a:fillRect/>
-                    </a:stretch>
-                  </pic:blipFill>
-                  <pic:spPr bwMode="auto">
-                    <a:xfrm>
-                      <a:off x="0" y="0"/>
-                      <a:ext cx="5940425" cy="3335034"/>
-                    </a:xfrm>
-                    <a:prstGeom prst="rect">
-                      <a:avLst/>
-                    </a:prstGeom>
-                    <a:noFill/>
-                    <a:ln w="9525">
-                      <a:noFill/>
-                      <a:miter lim="800000"/>
-                      <a:headEnd/>
-                      <a:tailEnd/>
-                    </a:ln>
-                  </pic:spPr>
-                </pic:pic>
-              </a:graphicData>
-            </a:graphic>
-          </wp:inline>
-        </w:drawing>
-      </w:r>
     </w:p>
     <w:p>
       <w:pPr>
@@ -1900,61 +1844,6 @@
           <w:lang w:eastAsia="ru-RU"/>
         </w:rPr>
       </w:pPr>
-      <w:r>
-        <w:rPr>
-          <w:rFonts w:ascii="Consolas" w:eastAsia="Times New Roman" w:hAnsi="Consolas" w:cs="Times New Roman"/>
-          <w:noProof/>
-          <w:color w:val="CCCCCC"/>
-          <w:sz w:val="16"/>
-          <w:szCs w:val="16"/>
-          <w:lang w:eastAsia="ru-RU"/>
-        </w:rPr>
-        <w:drawing>
-          <wp:inline distT="0" distB="0" distL="0" distR="0">
-            <wp:extent cx="5940425" cy="3337621"/>
-            <wp:effectExtent l="19050" t="0" r="3175" b="0"/>
-            <wp:docPr id="4" name="Рисунок 4"/>
-            <wp:cNvGraphicFramePr>
-              <a:graphicFrameLocks xmlns:a="http://schemas.openxmlformats.org/drawingml/2006/main" noChangeAspect="1"/>
-            </wp:cNvGraphicFramePr>
-            <a:graphic xmlns:a="http://schemas.openxmlformats.org/drawingml/2006/main">
-              <a:graphicData uri="http://schemas.openxmlformats.org/drawingml/2006/picture">
-                <pic:pic xmlns:pic="http://schemas.openxmlformats.org/drawingml/2006/picture">
-                  <pic:nvPicPr>
-                    <pic:cNvPr id="0" name="Picture 4"/>
-                    <pic:cNvPicPr>
-                      <a:picLocks noChangeAspect="1" noChangeArrowheads="1"/>
-                    </pic:cNvPicPr>
-                  </pic:nvPicPr>
-                  <pic:blipFill>
-                    <a:blip r:embed="rId5" cstate="print"/>
-                    <a:srcRect/>
-                    <a:stretch>
-                      <a:fillRect/>
-                    </a:stretch>
-                  </pic:blipFill>
-                  <pic:spPr bwMode="auto">
-                    <a:xfrm>
-                      <a:off x="0" y="0"/>
-                      <a:ext cx="5940425" cy="3337621"/>
-                    </a:xfrm>
-                    <a:prstGeom prst="rect">
-                      <a:avLst/>
-                    </a:prstGeom>
-                    <a:noFill/>
-                    <a:ln w="9525">
-                      <a:noFill/>
-                      <a:miter lim="800000"/>
-                      <a:headEnd/>
-                      <a:tailEnd/>
-                    </a:ln>
-                  </pic:spPr>
-                </pic:pic>
-              </a:graphicData>
-            </a:graphic>
-          </wp:inline>
-        </w:drawing>
-      </w:r>
     </w:p>
     <w:p>
       <w:pPr>
@@ -2001,62 +1890,6 @@
           <w:lang w:eastAsia="ru-RU"/>
         </w:rPr>
       </w:pPr>
-      <w:r>
-        <w:rPr>
-          <w:rFonts w:ascii="Consolas" w:eastAsia="Times New Roman" w:hAnsi="Consolas" w:cs="Times New Roman"/>
-          <w:noProof/>
-          <w:color w:val="CCCCCC"/>
-          <w:sz w:val="16"/>
-          <w:szCs w:val="16"/>
-          <w:lang w:eastAsia="ru-RU"/>
-        </w:rPr>
-        <w:lastRenderedPageBreak/>
-        <w:drawing>
-          <wp:inline distT="0" distB="0" distL="0" distR="0">
-            <wp:extent cx="5940425" cy="3332463"/>
-            <wp:effectExtent l="19050" t="0" r="3175" b="0"/>
-            <wp:docPr id="7" name="Рисунок 7"/>
-            <wp:cNvGraphicFramePr>
-              <a:graphicFrameLocks xmlns:a="http://schemas.openxmlformats.org/drawingml/2006/main" noChangeAspect="1"/>
-            </wp:cNvGraphicFramePr>
-            <a:graphic xmlns:a="http://schemas.openxmlformats.org/drawingml/2006/main">
-              <a:graphicData uri="http://schemas.openxmlformats.org/drawingml/2006/picture">
-                <pic:pic xmlns:pic="http://schemas.openxmlformats.org/drawingml/2006/picture">
-                  <pic:nvPicPr>
-                    <pic:cNvPr id="0" name="Picture 7"/>
-                    <pic:cNvPicPr>
-                      <a:picLocks noChangeAspect="1" noChangeArrowheads="1"/>
-                    </pic:cNvPicPr>
-                  </pic:nvPicPr>
-                  <pic:blipFill>
-                    <a:blip r:embed="rId6" cstate="print"/>
-                    <a:srcRect/>
-                    <a:stretch>
-                      <a:fillRect/>
-                    </a:stretch>
-                  </pic:blipFill>
-                  <pic:spPr bwMode="auto">
-                    <a:xfrm>
-                      <a:off x="0" y="0"/>
-                      <a:ext cx="5940425" cy="3332463"/>
-                    </a:xfrm>
-                    <a:prstGeom prst="rect">
-                      <a:avLst/>
-                    </a:prstGeom>
-                    <a:noFill/>
-                    <a:ln w="9525">
-                      <a:noFill/>
-                      <a:miter lim="800000"/>
-                      <a:headEnd/>
-                      <a:tailEnd/>
-                    </a:ln>
-                  </pic:spPr>
-                </pic:pic>
-              </a:graphicData>
-            </a:graphic>
-          </wp:inline>
-        </w:drawing>
-      </w:r>
     </w:p>
     <w:p>
       <w:pPr>
@@ -2103,61 +1936,6 @@
           <w:lang w:eastAsia="ru-RU"/>
         </w:rPr>
       </w:pPr>
-      <w:r>
-        <w:rPr>
-          <w:rFonts w:ascii="Consolas" w:eastAsia="Times New Roman" w:hAnsi="Consolas" w:cs="Times New Roman"/>
-          <w:noProof/>
-          <w:color w:val="CCCCCC"/>
-          <w:sz w:val="16"/>
-          <w:szCs w:val="16"/>
-          <w:lang w:eastAsia="ru-RU"/>
-        </w:rPr>
-        <w:drawing>
-          <wp:inline distT="0" distB="0" distL="0" distR="0">
-            <wp:extent cx="5940425" cy="3334759"/>
-            <wp:effectExtent l="19050" t="0" r="3175" b="0"/>
-            <wp:docPr id="10" name="Рисунок 10"/>
-            <wp:cNvGraphicFramePr>
-              <a:graphicFrameLocks xmlns:a="http://schemas.openxmlformats.org/drawingml/2006/main" noChangeAspect="1"/>
-            </wp:cNvGraphicFramePr>
-            <a:graphic xmlns:a="http://schemas.openxmlformats.org/drawingml/2006/main">
-              <a:graphicData uri="http://schemas.openxmlformats.org/drawingml/2006/picture">
-                <pic:pic xmlns:pic="http://schemas.openxmlformats.org/drawingml/2006/picture">
-                  <pic:nvPicPr>
-                    <pic:cNvPr id="0" name="Picture 10"/>
-                    <pic:cNvPicPr>
-                      <a:picLocks noChangeAspect="1" noChangeArrowheads="1"/>
-                    </pic:cNvPicPr>
-                  </pic:nvPicPr>
-                  <pic:blipFill>
-                    <a:blip r:embed="rId7" cstate="print"/>
-                    <a:srcRect/>
-                    <a:stretch>
-                      <a:fillRect/>
-                    </a:stretch>
-                  </pic:blipFill>
-                  <pic:spPr bwMode="auto">
-                    <a:xfrm>
-                      <a:off x="0" y="0"/>
-                      <a:ext cx="5940425" cy="3334759"/>
-                    </a:xfrm>
-                    <a:prstGeom prst="rect">
-                      <a:avLst/>
-                    </a:prstGeom>
-                    <a:noFill/>
-                    <a:ln w="9525">
-                      <a:noFill/>
-                      <a:miter lim="800000"/>
-                      <a:headEnd/>
-                      <a:tailEnd/>
-                    </a:ln>
-                  </pic:spPr>
-                </pic:pic>
-              </a:graphicData>
-            </a:graphic>
-          </wp:inline>
-        </w:drawing>
-      </w:r>
     </w:p>
     <w:p>
       <w:pPr>
@@ -2204,62 +1982,6 @@
           <w:lang w:eastAsia="ru-RU"/>
         </w:rPr>
       </w:pPr>
-      <w:r>
-        <w:rPr>
-          <w:rFonts w:ascii="Consolas" w:eastAsia="Times New Roman" w:hAnsi="Consolas" w:cs="Times New Roman"/>
-          <w:noProof/>
-          <w:color w:val="CCCCCC"/>
-          <w:sz w:val="16"/>
-          <w:szCs w:val="16"/>
-          <w:lang w:eastAsia="ru-RU"/>
-        </w:rPr>
-        <w:lastRenderedPageBreak/>
-        <w:drawing>
-          <wp:inline distT="0" distB="0" distL="0" distR="0">
-            <wp:extent cx="5940425" cy="3352800"/>
-            <wp:effectExtent l="19050" t="0" r="3175" b="0"/>
-            <wp:docPr id="13" name="Рисунок 13"/>
-            <wp:cNvGraphicFramePr>
-              <a:graphicFrameLocks xmlns:a="http://schemas.openxmlformats.org/drawingml/2006/main" noChangeAspect="1"/>
-            </wp:cNvGraphicFramePr>
-            <a:graphic xmlns:a="http://schemas.openxmlformats.org/drawingml/2006/main">
-              <a:graphicData uri="http://schemas.openxmlformats.org/drawingml/2006/picture">
-                <pic:pic xmlns:pic="http://schemas.openxmlformats.org/drawingml/2006/picture">
-                  <pic:nvPicPr>
-                    <pic:cNvPr id="0" name="Picture 13"/>
-                    <pic:cNvPicPr>
-                      <a:picLocks noChangeAspect="1" noChangeArrowheads="1"/>
-                    </pic:cNvPicPr>
-                  </pic:nvPicPr>
-                  <pic:blipFill>
-                    <a:blip r:embed="rId8" cstate="print"/>
-                    <a:srcRect/>
-                    <a:stretch>
-                      <a:fillRect/>
-                    </a:stretch>
-                  </pic:blipFill>
-                  <pic:spPr bwMode="auto">
-                    <a:xfrm>
-                      <a:off x="0" y="0"/>
-                      <a:ext cx="5940425" cy="3352800"/>
-                    </a:xfrm>
-                    <a:prstGeom prst="rect">
-                      <a:avLst/>
-                    </a:prstGeom>
-                    <a:noFill/>
-                    <a:ln w="9525">
-                      <a:noFill/>
-                      <a:miter lim="800000"/>
-                      <a:headEnd/>
-                      <a:tailEnd/>
-                    </a:ln>
-                  </pic:spPr>
-                </pic:pic>
-              </a:graphicData>
-            </a:graphic>
-          </wp:inline>
-        </w:drawing>
-      </w:r>
     </w:p>
     <w:p>
       <w:pPr>
@@ -2316,61 +2038,6 @@
           <w:lang w:val="en-US" w:eastAsia="ru-RU"/>
         </w:rPr>
       </w:pPr>
-      <w:r>
-        <w:rPr>
-          <w:rFonts w:ascii="Consolas" w:eastAsia="Times New Roman" w:hAnsi="Consolas" w:cs="Times New Roman"/>
-          <w:noProof/>
-          <w:color w:val="CCCCCC"/>
-          <w:sz w:val="16"/>
-          <w:szCs w:val="16"/>
-          <w:lang w:eastAsia="ru-RU"/>
-        </w:rPr>
-        <w:drawing>
-          <wp:inline distT="0" distB="0" distL="0" distR="0">
-            <wp:extent cx="5940425" cy="1528422"/>
-            <wp:effectExtent l="19050" t="0" r="3175" b="0"/>
-            <wp:docPr id="16" name="Рисунок 16"/>
-            <wp:cNvGraphicFramePr>
-              <a:graphicFrameLocks xmlns:a="http://schemas.openxmlformats.org/drawingml/2006/main" noChangeAspect="1"/>
-            </wp:cNvGraphicFramePr>
-            <a:graphic xmlns:a="http://schemas.openxmlformats.org/drawingml/2006/main">
-              <a:graphicData uri="http://schemas.openxmlformats.org/drawingml/2006/picture">
-                <pic:pic xmlns:pic="http://schemas.openxmlformats.org/drawingml/2006/picture">
-                  <pic:nvPicPr>
-                    <pic:cNvPr id="0" name="Picture 16"/>
-                    <pic:cNvPicPr>
-                      <a:picLocks noChangeAspect="1" noChangeArrowheads="1"/>
-                    </pic:cNvPicPr>
-                  </pic:nvPicPr>
-                  <pic:blipFill>
-                    <a:blip r:embed="rId9" cstate="print"/>
-                    <a:srcRect/>
-                    <a:stretch>
-                      <a:fillRect/>
-                    </a:stretch>
-                  </pic:blipFill>
-                  <pic:spPr bwMode="auto">
-                    <a:xfrm>
-                      <a:off x="0" y="0"/>
-                      <a:ext cx="5940425" cy="1528422"/>
-                    </a:xfrm>
-                    <a:prstGeom prst="rect">
-                      <a:avLst/>
-                    </a:prstGeom>
-                    <a:noFill/>
-                    <a:ln w="9525">
-                      <a:noFill/>
-                      <a:miter lim="800000"/>
-                      <a:headEnd/>
-                      <a:tailEnd/>
-                    </a:ln>
-                  </pic:spPr>
-                </pic:pic>
-              </a:graphicData>
-            </a:graphic>
-          </wp:inline>
-        </w:drawing>
-      </w:r>
     </w:p>
     <w:p>
       <w:pPr>

--- a/Модуль Б/Analysisnote.docx
+++ b/Модуль Б/Analysisnote.docx
@@ -61,7 +61,17 @@
           <w:szCs w:val="16"/>
           <w:lang w:eastAsia="ru-RU"/>
         </w:rPr>
-        <w:t>Дата: 01.04</w:t>
+        <w:t>Дата: 03</w:t>
+      </w:r>
+      <w:r>
+        <w:rPr>
+          <w:rFonts w:ascii="Consolas" w:eastAsia="Times New Roman" w:hAnsi="Consolas" w:cs="Times New Roman"/>
+          <w:color w:val="CCCCCC"/>
+          <w:sz w:val="16"/>
+          <w:szCs w:val="16"/>
+          <w:lang w:eastAsia="ru-RU"/>
+        </w:rPr>
+        <w:t>.04</w:t>
       </w:r>
       <w:r>
         <w:rPr>
@@ -145,51 +155,7 @@
           <w:szCs w:val="16"/>
           <w:lang w:eastAsia="ru-RU"/>
         </w:rPr>
-        <w:t xml:space="preserve">Данная </w:t>
-      </w:r>
-      <w:proofErr w:type="spellStart"/>
-      <w:r>
-        <w:rPr>
-          <w:rFonts w:ascii="Consolas" w:eastAsia="Times New Roman" w:hAnsi="Consolas" w:cs="Times New Roman"/>
-          <w:color w:val="CCCCCC"/>
-          <w:sz w:val="16"/>
-          <w:szCs w:val="16"/>
-          <w:lang w:eastAsia="ru-RU"/>
-        </w:rPr>
-        <w:t>анлаитическая</w:t>
-      </w:r>
-      <w:proofErr w:type="spellEnd"/>
-      <w:r>
-        <w:rPr>
-          <w:rFonts w:ascii="Consolas" w:eastAsia="Times New Roman" w:hAnsi="Consolas" w:cs="Times New Roman"/>
-          <w:color w:val="CCCCCC"/>
-          <w:sz w:val="16"/>
-          <w:szCs w:val="16"/>
-          <w:lang w:eastAsia="ru-RU"/>
-        </w:rPr>
-        <w:t xml:space="preserve"> записка создана для описания проведенного анализа по вакансиям BI-аналитиков, чтобы показать </w:t>
-      </w:r>
-      <w:proofErr w:type="spellStart"/>
-      <w:r>
-        <w:rPr>
-          <w:rFonts w:ascii="Consolas" w:eastAsia="Times New Roman" w:hAnsi="Consolas" w:cs="Times New Roman"/>
-          <w:color w:val="CCCCCC"/>
-          <w:sz w:val="16"/>
-          <w:szCs w:val="16"/>
-          <w:lang w:eastAsia="ru-RU"/>
-        </w:rPr>
-        <w:t>нынешнию</w:t>
-      </w:r>
-      <w:proofErr w:type="spellEnd"/>
-      <w:r>
-        <w:rPr>
-          <w:rFonts w:ascii="Consolas" w:eastAsia="Times New Roman" w:hAnsi="Consolas" w:cs="Times New Roman"/>
-          <w:color w:val="CCCCCC"/>
-          <w:sz w:val="16"/>
-          <w:szCs w:val="16"/>
-          <w:lang w:eastAsia="ru-RU"/>
-        </w:rPr>
-        <w:t xml:space="preserve"> ситуацию на рынке труда и описать тенденции.</w:t>
+        <w:t>Данная анлаитическая записка создана для описания проведенного анализа по вакансиям BI-аналитиков, чтобы показать нынешнию ситуацию на рынке труда и описать тенденции.</w:t>
       </w:r>
     </w:p>
     <w:p>
@@ -296,95 +262,7 @@
           <w:szCs w:val="16"/>
           <w:lang w:eastAsia="ru-RU"/>
         </w:rPr>
-        <w:t xml:space="preserve"> Данные были взяты </w:t>
-      </w:r>
-      <w:proofErr w:type="gramStart"/>
-      <w:r>
-        <w:rPr>
-          <w:rFonts w:ascii="Consolas" w:eastAsia="Times New Roman" w:hAnsi="Consolas" w:cs="Times New Roman"/>
-          <w:color w:val="CCCCCC"/>
-          <w:sz w:val="16"/>
-          <w:szCs w:val="16"/>
-          <w:lang w:eastAsia="ru-RU"/>
-        </w:rPr>
-        <w:t>с</w:t>
-      </w:r>
-      <w:proofErr w:type="gramEnd"/>
-      <w:r>
-        <w:rPr>
-          <w:rFonts w:ascii="Consolas" w:eastAsia="Times New Roman" w:hAnsi="Consolas" w:cs="Times New Roman"/>
-          <w:color w:val="CCCCCC"/>
-          <w:sz w:val="16"/>
-          <w:szCs w:val="16"/>
-          <w:lang w:eastAsia="ru-RU"/>
-        </w:rPr>
-        <w:t xml:space="preserve"> открытого </w:t>
-      </w:r>
-      <w:proofErr w:type="spellStart"/>
-      <w:r>
-        <w:rPr>
-          <w:rFonts w:ascii="Consolas" w:eastAsia="Times New Roman" w:hAnsi="Consolas" w:cs="Times New Roman"/>
-          <w:color w:val="CCCCCC"/>
-          <w:sz w:val="16"/>
-          <w:szCs w:val="16"/>
-          <w:lang w:eastAsia="ru-RU"/>
-        </w:rPr>
-        <w:t>веб-ресурса</w:t>
-      </w:r>
-      <w:proofErr w:type="spellEnd"/>
-      <w:r>
-        <w:rPr>
-          <w:rFonts w:ascii="Consolas" w:eastAsia="Times New Roman" w:hAnsi="Consolas" w:cs="Times New Roman"/>
-          <w:color w:val="CCCCCC"/>
-          <w:sz w:val="16"/>
-          <w:szCs w:val="16"/>
-          <w:lang w:eastAsia="ru-RU"/>
-        </w:rPr>
-        <w:t xml:space="preserve"> </w:t>
-      </w:r>
-      <w:proofErr w:type="spellStart"/>
-      <w:r>
-        <w:rPr>
-          <w:rFonts w:ascii="Consolas" w:eastAsia="Times New Roman" w:hAnsi="Consolas" w:cs="Times New Roman"/>
-          <w:color w:val="CCCCCC"/>
-          <w:sz w:val="16"/>
-          <w:szCs w:val="16"/>
-          <w:lang w:eastAsia="ru-RU"/>
-        </w:rPr>
-        <w:t>РосНавык</w:t>
-      </w:r>
-      <w:proofErr w:type="spellEnd"/>
-      <w:r>
-        <w:rPr>
-          <w:rFonts w:ascii="Consolas" w:eastAsia="Times New Roman" w:hAnsi="Consolas" w:cs="Times New Roman"/>
-          <w:color w:val="CCCCCC"/>
-          <w:sz w:val="16"/>
-          <w:szCs w:val="16"/>
-          <w:lang w:eastAsia="ru-RU"/>
-        </w:rPr>
-        <w:t xml:space="preserve">, после </w:t>
-      </w:r>
-      <w:proofErr w:type="spellStart"/>
-      <w:r>
-        <w:rPr>
-          <w:rFonts w:ascii="Consolas" w:eastAsia="Times New Roman" w:hAnsi="Consolas" w:cs="Times New Roman"/>
-          <w:color w:val="CCCCCC"/>
-          <w:sz w:val="16"/>
-          <w:szCs w:val="16"/>
-          <w:lang w:eastAsia="ru-RU"/>
-        </w:rPr>
-        <w:t>обработанны</w:t>
-      </w:r>
-      <w:proofErr w:type="spellEnd"/>
-      <w:r>
-        <w:rPr>
-          <w:rFonts w:ascii="Consolas" w:eastAsia="Times New Roman" w:hAnsi="Consolas" w:cs="Times New Roman"/>
-          <w:color w:val="CCCCCC"/>
-          <w:sz w:val="16"/>
-          <w:szCs w:val="16"/>
-          <w:lang w:eastAsia="ru-RU"/>
-        </w:rPr>
-        <w:t xml:space="preserve"> для корректного анализа.</w:t>
+        <w:t xml:space="preserve"> Данные были взяты с открытого веб-ресурса РосНавык, после обработанны для корректного анализа.</w:t>
       </w:r>
     </w:p>
     <w:p>
@@ -417,29 +295,7 @@
           <w:szCs w:val="16"/>
           <w:lang w:eastAsia="ru-RU"/>
         </w:rPr>
-        <w:t xml:space="preserve"> На обработанных данных был создан интерактивный </w:t>
-      </w:r>
-      <w:proofErr w:type="spellStart"/>
-      <w:r>
-        <w:rPr>
-          <w:rFonts w:ascii="Consolas" w:eastAsia="Times New Roman" w:hAnsi="Consolas" w:cs="Times New Roman"/>
-          <w:color w:val="CCCCCC"/>
-          <w:sz w:val="16"/>
-          <w:szCs w:val="16"/>
-          <w:lang w:eastAsia="ru-RU"/>
-        </w:rPr>
-        <w:t>дашборд</w:t>
-      </w:r>
-      <w:proofErr w:type="spellEnd"/>
-      <w:r>
-        <w:rPr>
-          <w:rFonts w:ascii="Consolas" w:eastAsia="Times New Roman" w:hAnsi="Consolas" w:cs="Times New Roman"/>
-          <w:color w:val="CCCCCC"/>
-          <w:sz w:val="16"/>
-          <w:szCs w:val="16"/>
-          <w:lang w:eastAsia="ru-RU"/>
-        </w:rPr>
-        <w:t xml:space="preserve"> со всеми нужными для анализа полями.</w:t>
+        <w:t xml:space="preserve"> На обработанных данных был создан интерактивный дашборд со всеми нужными для анализа полями.</w:t>
       </w:r>
     </w:p>
     <w:p>
@@ -495,51 +351,7 @@
           <w:szCs w:val="16"/>
           <w:lang w:eastAsia="ru-RU"/>
         </w:rPr>
-        <w:t xml:space="preserve"> Был проведен анализ </w:t>
-      </w:r>
-      <w:proofErr w:type="gramStart"/>
-      <w:r>
-        <w:rPr>
-          <w:rFonts w:ascii="Consolas" w:eastAsia="Times New Roman" w:hAnsi="Consolas" w:cs="Times New Roman"/>
-          <w:color w:val="CCCCCC"/>
-          <w:sz w:val="16"/>
-          <w:szCs w:val="16"/>
-          <w:lang w:eastAsia="ru-RU"/>
-        </w:rPr>
-        <w:t>созданного</w:t>
-      </w:r>
-      <w:proofErr w:type="gramEnd"/>
-      <w:r>
-        <w:rPr>
-          <w:rFonts w:ascii="Consolas" w:eastAsia="Times New Roman" w:hAnsi="Consolas" w:cs="Times New Roman"/>
-          <w:color w:val="CCCCCC"/>
-          <w:sz w:val="16"/>
-          <w:szCs w:val="16"/>
-          <w:lang w:eastAsia="ru-RU"/>
-        </w:rPr>
-        <w:t xml:space="preserve"> </w:t>
-      </w:r>
-      <w:proofErr w:type="spellStart"/>
-      <w:r>
-        <w:rPr>
-          <w:rFonts w:ascii="Consolas" w:eastAsia="Times New Roman" w:hAnsi="Consolas" w:cs="Times New Roman"/>
-          <w:color w:val="CCCCCC"/>
-          <w:sz w:val="16"/>
-          <w:szCs w:val="16"/>
-          <w:lang w:eastAsia="ru-RU"/>
-        </w:rPr>
-        <w:t>дашборда</w:t>
-      </w:r>
-      <w:proofErr w:type="spellEnd"/>
-      <w:r>
-        <w:rPr>
-          <w:rFonts w:ascii="Consolas" w:eastAsia="Times New Roman" w:hAnsi="Consolas" w:cs="Times New Roman"/>
-          <w:color w:val="CCCCCC"/>
-          <w:sz w:val="16"/>
-          <w:szCs w:val="16"/>
-          <w:lang w:eastAsia="ru-RU"/>
-        </w:rPr>
-        <w:t>.</w:t>
+        <w:t xml:space="preserve"> Был проведен анализ созданного дашборда.</w:t>
       </w:r>
     </w:p>
     <w:p>
@@ -699,73 +511,7 @@
           <w:szCs w:val="16"/>
           <w:lang w:eastAsia="ru-RU"/>
         </w:rPr>
-        <w:t xml:space="preserve"> </w:t>
-      </w:r>
-      <w:proofErr w:type="spellStart"/>
-      <w:r>
-        <w:rPr>
-          <w:rFonts w:ascii="Consolas" w:eastAsia="Times New Roman" w:hAnsi="Consolas" w:cs="Times New Roman"/>
-          <w:color w:val="CCCCCC"/>
-          <w:sz w:val="16"/>
-          <w:szCs w:val="16"/>
-          <w:lang w:eastAsia="ru-RU"/>
-        </w:rPr>
-        <w:t>Проанлизировав</w:t>
-      </w:r>
-      <w:proofErr w:type="spellEnd"/>
-      <w:r>
-        <w:rPr>
-          <w:rFonts w:ascii="Consolas" w:eastAsia="Times New Roman" w:hAnsi="Consolas" w:cs="Times New Roman"/>
-          <w:color w:val="CCCCCC"/>
-          <w:sz w:val="16"/>
-          <w:szCs w:val="16"/>
-          <w:lang w:eastAsia="ru-RU"/>
-        </w:rPr>
-        <w:t xml:space="preserve"> общую тенденцию рынку труда, стало понятно, что с каждым месяцем становится все больше вакансий, спрос на работников растет из-за </w:t>
-      </w:r>
-      <w:proofErr w:type="spellStart"/>
-      <w:r>
-        <w:rPr>
-          <w:rFonts w:ascii="Consolas" w:eastAsia="Times New Roman" w:hAnsi="Consolas" w:cs="Times New Roman"/>
-          <w:color w:val="CCCCCC"/>
-          <w:sz w:val="16"/>
-          <w:szCs w:val="16"/>
-          <w:lang w:eastAsia="ru-RU"/>
-        </w:rPr>
-        <w:t>востребованности</w:t>
-      </w:r>
-      <w:proofErr w:type="spellEnd"/>
-      <w:r>
-        <w:rPr>
-          <w:rFonts w:ascii="Consolas" w:eastAsia="Times New Roman" w:hAnsi="Consolas" w:cs="Times New Roman"/>
-          <w:color w:val="CCCCCC"/>
-          <w:sz w:val="16"/>
-          <w:szCs w:val="16"/>
-          <w:lang w:eastAsia="ru-RU"/>
-        </w:rPr>
-        <w:t xml:space="preserve"> работы в бизнес </w:t>
-      </w:r>
-      <w:proofErr w:type="gramStart"/>
-      <w:r>
-        <w:rPr>
-          <w:rFonts w:ascii="Consolas" w:eastAsia="Times New Roman" w:hAnsi="Consolas" w:cs="Times New Roman"/>
-          <w:color w:val="CCCCCC"/>
-          <w:sz w:val="16"/>
-          <w:szCs w:val="16"/>
-          <w:lang w:eastAsia="ru-RU"/>
-        </w:rPr>
-        <w:t>процессах</w:t>
-      </w:r>
-      <w:proofErr w:type="gramEnd"/>
-      <w:r>
-        <w:rPr>
-          <w:rFonts w:ascii="Consolas" w:eastAsia="Times New Roman" w:hAnsi="Consolas" w:cs="Times New Roman"/>
-          <w:color w:val="CCCCCC"/>
-          <w:sz w:val="16"/>
-          <w:szCs w:val="16"/>
-          <w:lang w:eastAsia="ru-RU"/>
-        </w:rPr>
-        <w:t xml:space="preserve">. Все больше компании начинает искать оптимизацию своих бизнес идей, в чем и помогают BI-аналитики. </w:t>
+        <w:t xml:space="preserve"> Проанлизировав общую тенденцию рынку труда, стало понятно, что с каждым месяцем становится все больше вакансий, спрос на работников растет из-за востребованности работы в бизнес процессах. Все больше компании начинает искать оптимизацию своих бизнес идей, в чем и помогают BI-аналитики. </w:t>
       </w:r>
     </w:p>
     <w:p>
@@ -811,29 +557,7 @@
           <w:szCs w:val="16"/>
           <w:lang w:eastAsia="ru-RU"/>
         </w:rPr>
-        <w:t xml:space="preserve"> Требования к </w:t>
-      </w:r>
-      <w:proofErr w:type="spellStart"/>
-      <w:r>
-        <w:rPr>
-          <w:rFonts w:ascii="Consolas" w:eastAsia="Times New Roman" w:hAnsi="Consolas" w:cs="Times New Roman"/>
-          <w:color w:val="CCCCCC"/>
-          <w:sz w:val="16"/>
-          <w:szCs w:val="16"/>
-          <w:lang w:eastAsia="ru-RU"/>
-        </w:rPr>
-        <w:t>кандидатма</w:t>
-      </w:r>
-      <w:proofErr w:type="spellEnd"/>
-      <w:r>
-        <w:rPr>
-          <w:rFonts w:ascii="Consolas" w:eastAsia="Times New Roman" w:hAnsi="Consolas" w:cs="Times New Roman"/>
-          <w:color w:val="CCCCCC"/>
-          <w:sz w:val="16"/>
-          <w:szCs w:val="16"/>
-          <w:lang w:eastAsia="ru-RU"/>
-        </w:rPr>
-        <w:t>:</w:t>
+        <w:t xml:space="preserve"> Требования к кандидатма:</w:t>
       </w:r>
     </w:p>
     <w:p>
@@ -876,51 +600,7 @@
           <w:szCs w:val="16"/>
           <w:lang w:eastAsia="ru-RU"/>
         </w:rPr>
-        <w:t xml:space="preserve"> Начиная разговор про требования к кандидатам при приеме на работу можно выделить 3 основных кластеров навыков: коммуникации, программирование, математика. Разделяя по важности эти кластеры можно сказать, что самым основным является коммуникации, ведь </w:t>
-      </w:r>
-      <w:proofErr w:type="spellStart"/>
-      <w:r>
-        <w:rPr>
-          <w:rFonts w:ascii="Consolas" w:eastAsia="Times New Roman" w:hAnsi="Consolas" w:cs="Times New Roman"/>
-          <w:color w:val="CCCCCC"/>
-          <w:sz w:val="16"/>
-          <w:szCs w:val="16"/>
-          <w:lang w:eastAsia="ru-RU"/>
-        </w:rPr>
-        <w:t>BI-анлатикиу</w:t>
-      </w:r>
-      <w:proofErr w:type="spellEnd"/>
-      <w:r>
-        <w:rPr>
-          <w:rFonts w:ascii="Consolas" w:eastAsia="Times New Roman" w:hAnsi="Consolas" w:cs="Times New Roman"/>
-          <w:color w:val="CCCCCC"/>
-          <w:sz w:val="16"/>
-          <w:szCs w:val="16"/>
-          <w:lang w:eastAsia="ru-RU"/>
-        </w:rPr>
-        <w:t xml:space="preserve"> </w:t>
-      </w:r>
-      <w:proofErr w:type="spellStart"/>
-      <w:r>
-        <w:rPr>
-          <w:rFonts w:ascii="Consolas" w:eastAsia="Times New Roman" w:hAnsi="Consolas" w:cs="Times New Roman"/>
-          <w:color w:val="CCCCCC"/>
-          <w:sz w:val="16"/>
-          <w:szCs w:val="16"/>
-          <w:lang w:eastAsia="ru-RU"/>
-        </w:rPr>
-        <w:t>необохдимо</w:t>
-      </w:r>
-      <w:proofErr w:type="spellEnd"/>
-      <w:r>
-        <w:rPr>
-          <w:rFonts w:ascii="Consolas" w:eastAsia="Times New Roman" w:hAnsi="Consolas" w:cs="Times New Roman"/>
-          <w:color w:val="CCCCCC"/>
-          <w:sz w:val="16"/>
-          <w:szCs w:val="16"/>
-          <w:lang w:eastAsia="ru-RU"/>
-        </w:rPr>
-        <w:t xml:space="preserve"> не только создать бизнес решение, но также его качественно предоставить и рассказать о нем, чтобы другие люди поверили такому бизнес плану.</w:t>
+        <w:t xml:space="preserve"> Начиная разговор про требования к кандидатам при приеме на работу можно выделить 3 основных кластеров навыков: коммуникации, программирование, математика. Разделяя по важности эти кластеры можно сказать, что самым основным является коммуникации, ведь BI-анлатикиу необохдимо не только создать бизнес решение, но также его качественно предоставить и рассказать о нем, чтобы другие люди поверили такому бизнес плану.</w:t>
       </w:r>
     </w:p>
     <w:p>
@@ -1009,95 +689,7 @@
           <w:szCs w:val="16"/>
           <w:lang w:eastAsia="ru-RU"/>
         </w:rPr>
-        <w:t xml:space="preserve"> Перейдем к тенденциям </w:t>
-      </w:r>
-      <w:proofErr w:type="spellStart"/>
-      <w:r>
-        <w:rPr>
-          <w:rFonts w:ascii="Consolas" w:eastAsia="Times New Roman" w:hAnsi="Consolas" w:cs="Times New Roman"/>
-          <w:color w:val="CCCCCC"/>
-          <w:sz w:val="16"/>
-          <w:szCs w:val="16"/>
-          <w:lang w:eastAsia="ru-RU"/>
-        </w:rPr>
-        <w:t>ипрогнозам</w:t>
-      </w:r>
-      <w:proofErr w:type="spellEnd"/>
-      <w:r>
-        <w:rPr>
-          <w:rFonts w:ascii="Consolas" w:eastAsia="Times New Roman" w:hAnsi="Consolas" w:cs="Times New Roman"/>
-          <w:color w:val="CCCCCC"/>
-          <w:sz w:val="16"/>
-          <w:szCs w:val="16"/>
-          <w:lang w:eastAsia="ru-RU"/>
-        </w:rPr>
-        <w:t xml:space="preserve">, </w:t>
-      </w:r>
-      <w:proofErr w:type="spellStart"/>
-      <w:r>
-        <w:rPr>
-          <w:rFonts w:ascii="Consolas" w:eastAsia="Times New Roman" w:hAnsi="Consolas" w:cs="Times New Roman"/>
-          <w:color w:val="CCCCCC"/>
-          <w:sz w:val="16"/>
-          <w:szCs w:val="16"/>
-          <w:lang w:eastAsia="ru-RU"/>
-        </w:rPr>
-        <w:t>проанлизировав</w:t>
-      </w:r>
-      <w:proofErr w:type="spellEnd"/>
-      <w:r>
-        <w:rPr>
-          <w:rFonts w:ascii="Consolas" w:eastAsia="Times New Roman" w:hAnsi="Consolas" w:cs="Times New Roman"/>
-          <w:color w:val="CCCCCC"/>
-          <w:sz w:val="16"/>
-          <w:szCs w:val="16"/>
-          <w:lang w:eastAsia="ru-RU"/>
-        </w:rPr>
-        <w:t xml:space="preserve"> все базу данных хочу вернуться к словам, что рынок труда только начинает расти, все больше и больше становятся нужны BI-аналитики. Прогнозы, которые я могу дать, что данная специальность в </w:t>
-      </w:r>
-      <w:proofErr w:type="spellStart"/>
-      <w:r>
-        <w:rPr>
-          <w:rFonts w:ascii="Consolas" w:eastAsia="Times New Roman" w:hAnsi="Consolas" w:cs="Times New Roman"/>
-          <w:color w:val="CCCCCC"/>
-          <w:sz w:val="16"/>
-          <w:szCs w:val="16"/>
-          <w:lang w:eastAsia="ru-RU"/>
-        </w:rPr>
-        <w:t>будщем</w:t>
-      </w:r>
-      <w:proofErr w:type="spellEnd"/>
-      <w:r>
-        <w:rPr>
-          <w:rFonts w:ascii="Consolas" w:eastAsia="Times New Roman" w:hAnsi="Consolas" w:cs="Times New Roman"/>
-          <w:color w:val="CCCCCC"/>
-          <w:sz w:val="16"/>
-          <w:szCs w:val="16"/>
-          <w:lang w:eastAsia="ru-RU"/>
-        </w:rPr>
-        <w:t xml:space="preserve"> станет только </w:t>
-      </w:r>
-      <w:proofErr w:type="spellStart"/>
-      <w:r>
-        <w:rPr>
-          <w:rFonts w:ascii="Consolas" w:eastAsia="Times New Roman" w:hAnsi="Consolas" w:cs="Times New Roman"/>
-          <w:color w:val="CCCCCC"/>
-          <w:sz w:val="16"/>
-          <w:szCs w:val="16"/>
-          <w:lang w:eastAsia="ru-RU"/>
-        </w:rPr>
-        <w:t>востребованнее</w:t>
-      </w:r>
-      <w:proofErr w:type="spellEnd"/>
-      <w:r>
-        <w:rPr>
-          <w:rFonts w:ascii="Consolas" w:eastAsia="Times New Roman" w:hAnsi="Consolas" w:cs="Times New Roman"/>
-          <w:color w:val="CCCCCC"/>
-          <w:sz w:val="16"/>
-          <w:szCs w:val="16"/>
-          <w:lang w:eastAsia="ru-RU"/>
-        </w:rPr>
-        <w:t>, но при этом и увеличиться порог входа, потому что будет больше желающих для одной вакансии.</w:t>
+        <w:t xml:space="preserve"> Перейдем к тенденциям ипрогнозам, проанлизировав все базу данных хочу вернуться к словам, что рынок труда только начинает расти, все больше и больше становятся нужны BI-аналитики. Прогнозы, которые я могу дать, что данная специальность в будщем станет только востребованнее, но при этом и увеличиться порог входа, потому что будет больше желающих для одной вакансии.</w:t>
       </w:r>
     </w:p>
     <w:p>
@@ -1178,293 +770,7 @@
           <w:szCs w:val="16"/>
           <w:lang w:eastAsia="ru-RU"/>
         </w:rPr>
-        <w:t xml:space="preserve"> Выводы, которые можно сделать - растет спрос на специалистов, специалистов становится больше, порог входа увеличивается. </w:t>
-      </w:r>
-      <w:proofErr w:type="gramStart"/>
-      <w:r>
-        <w:rPr>
-          <w:rFonts w:ascii="Consolas" w:eastAsia="Times New Roman" w:hAnsi="Consolas" w:cs="Times New Roman"/>
-          <w:color w:val="CCCCCC"/>
-          <w:sz w:val="16"/>
-          <w:szCs w:val="16"/>
-          <w:lang w:eastAsia="ru-RU"/>
-        </w:rPr>
-        <w:t>Исходя из сказанных слов получается</w:t>
-      </w:r>
-      <w:proofErr w:type="gramEnd"/>
-      <w:r>
-        <w:rPr>
-          <w:rFonts w:ascii="Consolas" w:eastAsia="Times New Roman" w:hAnsi="Consolas" w:cs="Times New Roman"/>
-          <w:color w:val="CCCCCC"/>
-          <w:sz w:val="16"/>
-          <w:szCs w:val="16"/>
-          <w:lang w:eastAsia="ru-RU"/>
-        </w:rPr>
-        <w:t>, что каждый специалист должен постоянно развиваться и это не только в BI-аналитики, а во всех технологичных профессиях, в которых каждый день открываются новые технологии. Подводя итоги выводов, хочется порекомендовать каждому будущему BI-аналитику совершенствовать свои технические навыки(</w:t>
-      </w:r>
-      <w:proofErr w:type="spellStart"/>
-      <w:r>
-        <w:rPr>
-          <w:rFonts w:ascii="Consolas" w:eastAsia="Times New Roman" w:hAnsi="Consolas" w:cs="Times New Roman"/>
-          <w:color w:val="CCCCCC"/>
-          <w:sz w:val="16"/>
-          <w:szCs w:val="16"/>
-          <w:lang w:eastAsia="ru-RU"/>
-        </w:rPr>
-        <w:t>hard</w:t>
-      </w:r>
-      <w:proofErr w:type="spellEnd"/>
-      <w:r>
-        <w:rPr>
-          <w:rFonts w:ascii="Consolas" w:eastAsia="Times New Roman" w:hAnsi="Consolas" w:cs="Times New Roman"/>
-          <w:color w:val="CCCCCC"/>
-          <w:sz w:val="16"/>
-          <w:szCs w:val="16"/>
-          <w:lang w:eastAsia="ru-RU"/>
-        </w:rPr>
-        <w:t xml:space="preserve"> </w:t>
-      </w:r>
-      <w:proofErr w:type="spellStart"/>
-      <w:r>
-        <w:rPr>
-          <w:rFonts w:ascii="Consolas" w:eastAsia="Times New Roman" w:hAnsi="Consolas" w:cs="Times New Roman"/>
-          <w:color w:val="CCCCCC"/>
-          <w:sz w:val="16"/>
-          <w:szCs w:val="16"/>
-          <w:lang w:eastAsia="ru-RU"/>
-        </w:rPr>
-        <w:t>skills</w:t>
-      </w:r>
-      <w:proofErr w:type="spellEnd"/>
-      <w:r>
-        <w:rPr>
-          <w:rFonts w:ascii="Consolas" w:eastAsia="Times New Roman" w:hAnsi="Consolas" w:cs="Times New Roman"/>
-          <w:color w:val="CCCCCC"/>
-          <w:sz w:val="16"/>
-          <w:szCs w:val="16"/>
-          <w:lang w:eastAsia="ru-RU"/>
-        </w:rPr>
-        <w:t xml:space="preserve">), но при </w:t>
-      </w:r>
-      <w:proofErr w:type="gramStart"/>
-      <w:r>
-        <w:rPr>
-          <w:rFonts w:ascii="Consolas" w:eastAsia="Times New Roman" w:hAnsi="Consolas" w:cs="Times New Roman"/>
-          <w:color w:val="CCCCCC"/>
-          <w:sz w:val="16"/>
-          <w:szCs w:val="16"/>
-          <w:lang w:eastAsia="ru-RU"/>
-        </w:rPr>
-        <w:t>этом</w:t>
-      </w:r>
-      <w:proofErr w:type="gramEnd"/>
-      <w:r>
-        <w:rPr>
-          <w:rFonts w:ascii="Consolas" w:eastAsia="Times New Roman" w:hAnsi="Consolas" w:cs="Times New Roman"/>
-          <w:color w:val="CCCCCC"/>
-          <w:sz w:val="16"/>
-          <w:szCs w:val="16"/>
-          <w:lang w:eastAsia="ru-RU"/>
-        </w:rPr>
-        <w:t xml:space="preserve"> не забывая и про </w:t>
-      </w:r>
-      <w:proofErr w:type="spellStart"/>
-      <w:r>
-        <w:rPr>
-          <w:rFonts w:ascii="Consolas" w:eastAsia="Times New Roman" w:hAnsi="Consolas" w:cs="Times New Roman"/>
-          <w:color w:val="CCCCCC"/>
-          <w:sz w:val="16"/>
-          <w:szCs w:val="16"/>
-          <w:lang w:eastAsia="ru-RU"/>
-        </w:rPr>
-        <w:t>коммуникативаные</w:t>
-      </w:r>
-      <w:proofErr w:type="spellEnd"/>
-      <w:r>
-        <w:rPr>
-          <w:rFonts w:ascii="Consolas" w:eastAsia="Times New Roman" w:hAnsi="Consolas" w:cs="Times New Roman"/>
-          <w:color w:val="CCCCCC"/>
-          <w:sz w:val="16"/>
-          <w:szCs w:val="16"/>
-          <w:lang w:eastAsia="ru-RU"/>
-        </w:rPr>
-        <w:t xml:space="preserve"> навыки(</w:t>
-      </w:r>
-      <w:proofErr w:type="spellStart"/>
-      <w:r>
-        <w:rPr>
-          <w:rFonts w:ascii="Consolas" w:eastAsia="Times New Roman" w:hAnsi="Consolas" w:cs="Times New Roman"/>
-          <w:color w:val="CCCCCC"/>
-          <w:sz w:val="16"/>
-          <w:szCs w:val="16"/>
-          <w:lang w:eastAsia="ru-RU"/>
-        </w:rPr>
-        <w:t>soft</w:t>
-      </w:r>
-      <w:proofErr w:type="spellEnd"/>
-      <w:r>
-        <w:rPr>
-          <w:rFonts w:ascii="Consolas" w:eastAsia="Times New Roman" w:hAnsi="Consolas" w:cs="Times New Roman"/>
-          <w:color w:val="CCCCCC"/>
-          <w:sz w:val="16"/>
-          <w:szCs w:val="16"/>
-          <w:lang w:eastAsia="ru-RU"/>
-        </w:rPr>
-        <w:t xml:space="preserve"> </w:t>
-      </w:r>
-      <w:proofErr w:type="spellStart"/>
-      <w:r>
-        <w:rPr>
-          <w:rFonts w:ascii="Consolas" w:eastAsia="Times New Roman" w:hAnsi="Consolas" w:cs="Times New Roman"/>
-          <w:color w:val="CCCCCC"/>
-          <w:sz w:val="16"/>
-          <w:szCs w:val="16"/>
-          <w:lang w:eastAsia="ru-RU"/>
-        </w:rPr>
-        <w:t>skills</w:t>
-      </w:r>
-      <w:proofErr w:type="spellEnd"/>
-      <w:r>
-        <w:rPr>
-          <w:rFonts w:ascii="Consolas" w:eastAsia="Times New Roman" w:hAnsi="Consolas" w:cs="Times New Roman"/>
-          <w:color w:val="CCCCCC"/>
-          <w:sz w:val="16"/>
-          <w:szCs w:val="16"/>
-          <w:lang w:eastAsia="ru-RU"/>
-        </w:rPr>
-        <w:t xml:space="preserve">). В данной </w:t>
-      </w:r>
-      <w:proofErr w:type="spellStart"/>
-      <w:r>
-        <w:rPr>
-          <w:rFonts w:ascii="Consolas" w:eastAsia="Times New Roman" w:hAnsi="Consolas" w:cs="Times New Roman"/>
-          <w:color w:val="CCCCCC"/>
-          <w:sz w:val="16"/>
-          <w:szCs w:val="16"/>
-          <w:lang w:eastAsia="ru-RU"/>
-        </w:rPr>
-        <w:t>професси</w:t>
-      </w:r>
-      <w:proofErr w:type="spellEnd"/>
-      <w:r>
-        <w:rPr>
-          <w:rFonts w:ascii="Consolas" w:eastAsia="Times New Roman" w:hAnsi="Consolas" w:cs="Times New Roman"/>
-          <w:color w:val="CCCCCC"/>
-          <w:sz w:val="16"/>
-          <w:szCs w:val="16"/>
-          <w:lang w:eastAsia="ru-RU"/>
-        </w:rPr>
-        <w:t xml:space="preserve"> </w:t>
-      </w:r>
-      <w:proofErr w:type="gramStart"/>
-      <w:r>
-        <w:rPr>
-          <w:rFonts w:ascii="Consolas" w:eastAsia="Times New Roman" w:hAnsi="Consolas" w:cs="Times New Roman"/>
-          <w:color w:val="CCCCCC"/>
-          <w:sz w:val="16"/>
-          <w:szCs w:val="16"/>
-          <w:lang w:eastAsia="ru-RU"/>
-        </w:rPr>
-        <w:t>важны</w:t>
-      </w:r>
-      <w:proofErr w:type="gramEnd"/>
-      <w:r>
-        <w:rPr>
-          <w:rFonts w:ascii="Consolas" w:eastAsia="Times New Roman" w:hAnsi="Consolas" w:cs="Times New Roman"/>
-          <w:color w:val="CCCCCC"/>
-          <w:sz w:val="16"/>
-          <w:szCs w:val="16"/>
-          <w:lang w:eastAsia="ru-RU"/>
-        </w:rPr>
-        <w:t xml:space="preserve"> как и </w:t>
-      </w:r>
-      <w:proofErr w:type="spellStart"/>
-      <w:r>
-        <w:rPr>
-          <w:rFonts w:ascii="Consolas" w:eastAsia="Times New Roman" w:hAnsi="Consolas" w:cs="Times New Roman"/>
-          <w:color w:val="CCCCCC"/>
-          <w:sz w:val="16"/>
-          <w:szCs w:val="16"/>
-          <w:lang w:eastAsia="ru-RU"/>
-        </w:rPr>
-        <w:t>hard</w:t>
-      </w:r>
-      <w:proofErr w:type="spellEnd"/>
-      <w:r>
-        <w:rPr>
-          <w:rFonts w:ascii="Consolas" w:eastAsia="Times New Roman" w:hAnsi="Consolas" w:cs="Times New Roman"/>
-          <w:color w:val="CCCCCC"/>
-          <w:sz w:val="16"/>
-          <w:szCs w:val="16"/>
-          <w:lang w:eastAsia="ru-RU"/>
-        </w:rPr>
-        <w:t xml:space="preserve"> </w:t>
-      </w:r>
-      <w:proofErr w:type="spellStart"/>
-      <w:r>
-        <w:rPr>
-          <w:rFonts w:ascii="Consolas" w:eastAsia="Times New Roman" w:hAnsi="Consolas" w:cs="Times New Roman"/>
-          <w:color w:val="CCCCCC"/>
-          <w:sz w:val="16"/>
-          <w:szCs w:val="16"/>
-          <w:lang w:eastAsia="ru-RU"/>
-        </w:rPr>
-        <w:t>skills</w:t>
-      </w:r>
-      <w:proofErr w:type="spellEnd"/>
-      <w:r>
-        <w:rPr>
-          <w:rFonts w:ascii="Consolas" w:eastAsia="Times New Roman" w:hAnsi="Consolas" w:cs="Times New Roman"/>
-          <w:color w:val="CCCCCC"/>
-          <w:sz w:val="16"/>
-          <w:szCs w:val="16"/>
-          <w:lang w:eastAsia="ru-RU"/>
-        </w:rPr>
-        <w:t xml:space="preserve">, так и </w:t>
-      </w:r>
-      <w:proofErr w:type="spellStart"/>
-      <w:r>
-        <w:rPr>
-          <w:rFonts w:ascii="Consolas" w:eastAsia="Times New Roman" w:hAnsi="Consolas" w:cs="Times New Roman"/>
-          <w:color w:val="CCCCCC"/>
-          <w:sz w:val="16"/>
-          <w:szCs w:val="16"/>
-          <w:lang w:eastAsia="ru-RU"/>
-        </w:rPr>
-        <w:t>soft</w:t>
-      </w:r>
-      <w:proofErr w:type="spellEnd"/>
-      <w:r>
-        <w:rPr>
-          <w:rFonts w:ascii="Consolas" w:eastAsia="Times New Roman" w:hAnsi="Consolas" w:cs="Times New Roman"/>
-          <w:color w:val="CCCCCC"/>
-          <w:sz w:val="16"/>
-          <w:szCs w:val="16"/>
-          <w:lang w:eastAsia="ru-RU"/>
-        </w:rPr>
-        <w:t xml:space="preserve"> </w:t>
-      </w:r>
-      <w:proofErr w:type="spellStart"/>
-      <w:r>
-        <w:rPr>
-          <w:rFonts w:ascii="Consolas" w:eastAsia="Times New Roman" w:hAnsi="Consolas" w:cs="Times New Roman"/>
-          <w:color w:val="CCCCCC"/>
-          <w:sz w:val="16"/>
-          <w:szCs w:val="16"/>
-          <w:lang w:eastAsia="ru-RU"/>
-        </w:rPr>
-        <w:t>skills</w:t>
-      </w:r>
-      <w:proofErr w:type="spellEnd"/>
-      <w:r>
-        <w:rPr>
-          <w:rFonts w:ascii="Consolas" w:eastAsia="Times New Roman" w:hAnsi="Consolas" w:cs="Times New Roman"/>
-          <w:color w:val="CCCCCC"/>
-          <w:sz w:val="16"/>
-          <w:szCs w:val="16"/>
-          <w:lang w:eastAsia="ru-RU"/>
-        </w:rPr>
-        <w:t>.</w:t>
+        <w:t xml:space="preserve"> Выводы, которые можно сделать - растет спрос на специалистов, специалистов становится больше, порог входа увеличивается. Исходя из сказанных слов получается, что каждый специалист должен постоянно развиваться и это не только в BI-аналитики, а во всех технологичных профессиях, в которых каждый день открываются новые технологии. Подводя итоги выводов, хочется порекомендовать каждому будущему BI-аналитику совершенствовать свои технические навыки(hard skills), но при этом не забывая и про коммуникативаные навыки(soft skills). В данной професси важны как и hard skills, так и soft skills.</w:t>
       </w:r>
     </w:p>
     <w:p>
@@ -1545,161 +851,7 @@
           <w:szCs w:val="16"/>
           <w:lang w:eastAsia="ru-RU"/>
         </w:rPr>
-        <w:t xml:space="preserve"> Ограничения, с которыми я столкнулся во время анализа были не слишком </w:t>
-      </w:r>
-      <w:proofErr w:type="spellStart"/>
-      <w:r>
-        <w:rPr>
-          <w:rFonts w:ascii="Consolas" w:eastAsia="Times New Roman" w:hAnsi="Consolas" w:cs="Times New Roman"/>
-          <w:color w:val="CCCCCC"/>
-          <w:sz w:val="16"/>
-          <w:szCs w:val="16"/>
-          <w:lang w:eastAsia="ru-RU"/>
-        </w:rPr>
-        <w:t>серьензые</w:t>
-      </w:r>
-      <w:proofErr w:type="spellEnd"/>
-      <w:r>
-        <w:rPr>
-          <w:rFonts w:ascii="Consolas" w:eastAsia="Times New Roman" w:hAnsi="Consolas" w:cs="Times New Roman"/>
-          <w:color w:val="CCCCCC"/>
-          <w:sz w:val="16"/>
-          <w:szCs w:val="16"/>
-          <w:lang w:eastAsia="ru-RU"/>
-        </w:rPr>
-        <w:t xml:space="preserve">, потому что для маленького анализа </w:t>
-      </w:r>
-      <w:proofErr w:type="gramStart"/>
-      <w:r>
-        <w:rPr>
-          <w:rFonts w:ascii="Consolas" w:eastAsia="Times New Roman" w:hAnsi="Consolas" w:cs="Times New Roman"/>
-          <w:color w:val="CCCCCC"/>
-          <w:sz w:val="16"/>
-          <w:szCs w:val="16"/>
-          <w:lang w:eastAsia="ru-RU"/>
-        </w:rPr>
-        <w:t>все таки</w:t>
-      </w:r>
-      <w:proofErr w:type="gramEnd"/>
-      <w:r>
-        <w:rPr>
-          <w:rFonts w:ascii="Consolas" w:eastAsia="Times New Roman" w:hAnsi="Consolas" w:cs="Times New Roman"/>
-          <w:color w:val="CCCCCC"/>
-          <w:sz w:val="16"/>
-          <w:szCs w:val="16"/>
-          <w:lang w:eastAsia="ru-RU"/>
-        </w:rPr>
-        <w:t xml:space="preserve"> хватит данных, но при серьезном проекте такие ограничения очень сильно повлияют на ход работы. В полученной базе данных было очень много пропущенных значений в поле </w:t>
-      </w:r>
-      <w:proofErr w:type="spellStart"/>
-      <w:r>
-        <w:rPr>
-          <w:rFonts w:ascii="Consolas" w:eastAsia="Times New Roman" w:hAnsi="Consolas" w:cs="Times New Roman"/>
-          <w:color w:val="CCCCCC"/>
-          <w:sz w:val="16"/>
-          <w:szCs w:val="16"/>
-          <w:lang w:eastAsia="ru-RU"/>
-        </w:rPr>
-        <w:t>salary</w:t>
-      </w:r>
-      <w:proofErr w:type="spellEnd"/>
-      <w:r>
-        <w:rPr>
-          <w:rFonts w:ascii="Consolas" w:eastAsia="Times New Roman" w:hAnsi="Consolas" w:cs="Times New Roman"/>
-          <w:color w:val="CCCCCC"/>
-          <w:sz w:val="16"/>
-          <w:szCs w:val="16"/>
-          <w:lang w:eastAsia="ru-RU"/>
-        </w:rPr>
-        <w:t xml:space="preserve">, которое отвечало за заработную плату для вакансии, а это атрибут является неотъемлемой части анализа, ведь люди не хотят работать просто так, им важно знать, что им будут давать за их труд. </w:t>
-      </w:r>
-      <w:proofErr w:type="gramStart"/>
-      <w:r>
-        <w:rPr>
-          <w:rFonts w:ascii="Consolas" w:eastAsia="Times New Roman" w:hAnsi="Consolas" w:cs="Times New Roman"/>
-          <w:color w:val="CCCCCC"/>
-          <w:sz w:val="16"/>
-          <w:szCs w:val="16"/>
-          <w:lang w:eastAsia="ru-RU"/>
-        </w:rPr>
-        <w:t>Подумав я пришел</w:t>
-      </w:r>
-      <w:proofErr w:type="gramEnd"/>
-      <w:r>
-        <w:rPr>
-          <w:rFonts w:ascii="Consolas" w:eastAsia="Times New Roman" w:hAnsi="Consolas" w:cs="Times New Roman"/>
-          <w:color w:val="CCCCCC"/>
-          <w:sz w:val="16"/>
-          <w:szCs w:val="16"/>
-          <w:lang w:eastAsia="ru-RU"/>
-        </w:rPr>
-        <w:t xml:space="preserve"> к решению, что никак заполнить эти пропуски не получится, это будет почти бессмысленно, поэтому все строки с пропусками в поле </w:t>
-      </w:r>
-      <w:proofErr w:type="spellStart"/>
-      <w:r>
-        <w:rPr>
-          <w:rFonts w:ascii="Consolas" w:eastAsia="Times New Roman" w:hAnsi="Consolas" w:cs="Times New Roman"/>
-          <w:color w:val="CCCCCC"/>
-          <w:sz w:val="16"/>
-          <w:szCs w:val="16"/>
-          <w:lang w:eastAsia="ru-RU"/>
-        </w:rPr>
-        <w:t>salary</w:t>
-      </w:r>
-      <w:proofErr w:type="spellEnd"/>
-      <w:r>
-        <w:rPr>
-          <w:rFonts w:ascii="Consolas" w:eastAsia="Times New Roman" w:hAnsi="Consolas" w:cs="Times New Roman"/>
-          <w:color w:val="CCCCCC"/>
-          <w:sz w:val="16"/>
-          <w:szCs w:val="16"/>
-          <w:lang w:eastAsia="ru-RU"/>
-        </w:rPr>
-        <w:t xml:space="preserve"> были сброшены. </w:t>
-      </w:r>
-      <w:proofErr w:type="gramStart"/>
-      <w:r>
-        <w:rPr>
-          <w:rFonts w:ascii="Consolas" w:eastAsia="Times New Roman" w:hAnsi="Consolas" w:cs="Times New Roman"/>
-          <w:color w:val="CCCCCC"/>
-          <w:sz w:val="16"/>
-          <w:szCs w:val="16"/>
-          <w:lang w:eastAsia="ru-RU"/>
-        </w:rPr>
-        <w:t>Из-за</w:t>
-      </w:r>
-      <w:proofErr w:type="gramEnd"/>
-      <w:r>
-        <w:rPr>
-          <w:rFonts w:ascii="Consolas" w:eastAsia="Times New Roman" w:hAnsi="Consolas" w:cs="Times New Roman"/>
-          <w:color w:val="CCCCCC"/>
-          <w:sz w:val="16"/>
-          <w:szCs w:val="16"/>
-          <w:lang w:eastAsia="ru-RU"/>
-        </w:rPr>
-        <w:t xml:space="preserve"> </w:t>
-      </w:r>
-      <w:proofErr w:type="gramStart"/>
-      <w:r>
-        <w:rPr>
-          <w:rFonts w:ascii="Consolas" w:eastAsia="Times New Roman" w:hAnsi="Consolas" w:cs="Times New Roman"/>
-          <w:color w:val="CCCCCC"/>
-          <w:sz w:val="16"/>
-          <w:szCs w:val="16"/>
-          <w:lang w:eastAsia="ru-RU"/>
-        </w:rPr>
-        <w:t>удаление</w:t>
-      </w:r>
-      <w:proofErr w:type="gramEnd"/>
-      <w:r>
-        <w:rPr>
-          <w:rFonts w:ascii="Consolas" w:eastAsia="Times New Roman" w:hAnsi="Consolas" w:cs="Times New Roman"/>
-          <w:color w:val="CCCCCC"/>
-          <w:sz w:val="16"/>
-          <w:szCs w:val="16"/>
-          <w:lang w:eastAsia="ru-RU"/>
-        </w:rPr>
-        <w:t xml:space="preserve"> строк количество данных сократилось на 80%.</w:t>
+        <w:t xml:space="preserve"> Ограничения, с которыми я столкнулся во время анализа были не слишком серьензые, потому что для маленького анализа все таки хватит данных, но при серьезном проекте такие ограничения очень сильно повлияют на ход работы. В полученной базе данных было очень много пропущенных значений в поле salary, которое отвечало за заработную плату для вакансии, а это атрибут является неотъемлемой части анализа, ведь люди не хотят работать просто так, им важно знать, что им будут давать за их труд. Подумав я пришел к решению, что никак заполнить эти пропуски не получится, это будет почти бессмысленно, поэтому все строки с пропусками в поле salary были сброшены. Из-за удаление строк количество данных сократилось на 80%.</w:t>
       </w:r>
     </w:p>
     <w:p>
@@ -2001,7 +1153,7 @@
           <w:color w:val="6796E6"/>
           <w:sz w:val="16"/>
           <w:szCs w:val="16"/>
-          <w:lang w:val="en-US" w:eastAsia="ru-RU"/>
+          <w:lang w:eastAsia="ru-RU"/>
         </w:rPr>
         <w:t>6</w:t>
       </w:r>
@@ -2035,7 +1187,7 @@
           <w:color w:val="CCCCCC"/>
           <w:sz w:val="16"/>
           <w:szCs w:val="16"/>
-          <w:lang w:val="en-US" w:eastAsia="ru-RU"/>
+          <w:lang w:eastAsia="ru-RU"/>
         </w:rPr>
       </w:pPr>
     </w:p>
@@ -2095,7 +1247,17 @@
           <w:szCs w:val="16"/>
           <w:lang w:eastAsia="ru-RU"/>
         </w:rPr>
-        <w:t>01.04</w:t>
+        <w:t>03</w:t>
+      </w:r>
+      <w:r>
+        <w:rPr>
+          <w:rFonts w:ascii="Consolas" w:eastAsia="Times New Roman" w:hAnsi="Consolas" w:cs="Times New Roman"/>
+          <w:color w:val="CCCCCC"/>
+          <w:sz w:val="16"/>
+          <w:szCs w:val="16"/>
+          <w:lang w:eastAsia="ru-RU"/>
+        </w:rPr>
+        <w:t>.04</w:t>
       </w:r>
       <w:r>
         <w:rPr>
@@ -2117,27 +1279,15 @@
         </w:rPr>
         <w:t xml:space="preserve"> </w:t>
       </w:r>
-      <w:proofErr w:type="spellStart"/>
-      <w:r>
-        <w:rPr>
-          <w:rFonts w:ascii="Consolas" w:eastAsia="Times New Roman" w:hAnsi="Consolas" w:cs="Times New Roman"/>
-          <w:color w:val="CCCCCC"/>
-          <w:sz w:val="16"/>
-          <w:szCs w:val="16"/>
-          <w:lang w:eastAsia="ru-RU"/>
-        </w:rPr>
-        <w:t>Rabov</w:t>
-      </w:r>
-      <w:proofErr w:type="spellEnd"/>
-      <w:r>
-        <w:rPr>
-          <w:rFonts w:ascii="Consolas" w:eastAsia="Times New Roman" w:hAnsi="Consolas" w:cs="Times New Roman"/>
-          <w:color w:val="CCCCCC"/>
-          <w:sz w:val="16"/>
-          <w:szCs w:val="16"/>
-          <w:lang w:eastAsia="ru-RU"/>
-        </w:rPr>
-        <w:t xml:space="preserve"> A.A </w:t>
+      <w:r>
+        <w:rPr>
+          <w:rFonts w:ascii="Consolas" w:eastAsia="Times New Roman" w:hAnsi="Consolas" w:cs="Times New Roman"/>
+          <w:color w:val="CCCCCC"/>
+          <w:sz w:val="16"/>
+          <w:szCs w:val="16"/>
+          <w:lang w:eastAsia="ru-RU"/>
+        </w:rPr>
+        <w:t xml:space="preserve">Rabov A.A </w:t>
       </w:r>
     </w:p>
     <w:p/>
